--- a/Explaining Predictions Random Forest Post-hoc Analysis (permutation & impurity variable importance).docx
+++ b/Explaining Predictions Random Forest Post-hoc Analysis (permutation & impurity variable importance).docx
@@ -1,175 +1,7 @@
 
 <file path=word/document.xml><?xml version="1.0" encoding="utf-8"?>
-<w:document xmlns:wpc="http://schemas.microsoft.com/office/word/2010/wordprocessingCanvas" xmlns:cx="http://schemas.microsoft.com/office/drawing/2014/chartex" xmlns:cx1="http://schemas.microsoft.com/office/drawing/2015/9/8/chartex" xmlns:cx2="http://schemas.microsoft.com/office/drawing/2015/10/21/chartex" xmlns:cx3="http://schemas.microsoft.com/office/drawing/2016/5/9/chartex" xmlns:cx4="http://schemas.microsoft.com/office/drawing/2016/5/10/chartex" xmlns:cx5="http://schemas.microsoft.com/office/drawing/2016/5/11/chartex" xmlns:cx6="http://schemas.microsoft.com/office/drawing/2016/5/12/chartex" xmlns:cx7="http://schemas.microsoft.com/office/drawing/2016/5/13/chartex" xmlns:cx8="http://schemas.microsoft.com/office/drawing/2016/5/14/chartex" xmlns:mc="http://schemas.openxmlformats.org/markup-compatibility/2006" xmlns:aink="http://schemas.microsoft.com/office/drawing/2016/ink" xmlns:am3d="http://schemas.microsoft.com/office/drawing/2017/model3d" xmlns:o="urn:schemas-microsoft-com:office:office" xmlns:r="http://schemas.openxmlformats.org/officeDocument/2006/relationships" xmlns:m="http://schemas.openxmlformats.org/officeDocument/2006/math" xmlns:v="urn:schemas-microsoft-com:vml" xmlns:wp14="http://schemas.microsoft.com/office/word/2010/wordprocessingDrawing" xmlns:wp="http://schemas.openxmlformats.org/drawingml/2006/wordprocessingDrawing" xmlns:w10="urn:schemas-microsoft-com:office:word" xmlns:w="http://schemas.openxmlformats.org/wordprocessingml/2006/main" xmlns:w14="http://schemas.microsoft.com/office/word/2010/wordml" xmlns:w15="http://schemas.microsoft.com/office/word/2012/wordml" xmlns:w16cex="http://schemas.microsoft.com/office/word/2018/wordml/cex" xmlns:w16cid="http://schemas.microsoft.com/office/word/2016/wordml/cid" xmlns:w16="http://schemas.microsoft.com/office/word/2018/wordml" xmlns:w16sdtdh="http://schemas.microsoft.com/office/word/2020/wordml/sdtdatahash" xmlns:w16se="http://schemas.microsoft.com/office/word/2015/wordml/symex" xmlns:wpg="http://schemas.microsoft.com/office/word/2010/wordprocessingGroup" xmlns:wpi="http://schemas.microsoft.com/office/word/2010/wordprocessingInk" xmlns:wne="http://schemas.microsoft.com/office/word/2006/wordml" xmlns:wps="http://schemas.microsoft.com/office/word/2010/wordprocessingShape" mc:Ignorable="w14 w15 w16se w16cid w16 w16cex w16sdtdh wp14">
+<w:document xmlns:wpc="http://schemas.microsoft.com/office/word/2010/wordprocessingCanvas" xmlns:cx="http://schemas.microsoft.com/office/drawing/2014/chartex" xmlns:cx1="http://schemas.microsoft.com/office/drawing/2015/9/8/chartex" xmlns:cx2="http://schemas.microsoft.com/office/drawing/2015/10/21/chartex" xmlns:cx3="http://schemas.microsoft.com/office/drawing/2016/5/9/chartex" xmlns:cx4="http://schemas.microsoft.com/office/drawing/2016/5/10/chartex" xmlns:cx5="http://schemas.microsoft.com/office/drawing/2016/5/11/chartex" xmlns:cx6="http://schemas.microsoft.com/office/drawing/2016/5/12/chartex" xmlns:cx7="http://schemas.microsoft.com/office/drawing/2016/5/13/chartex" xmlns:cx8="http://schemas.microsoft.com/office/drawing/2016/5/14/chartex" xmlns:mc="http://schemas.openxmlformats.org/markup-compatibility/2006" xmlns:aink="http://schemas.microsoft.com/office/drawing/2016/ink" xmlns:am3d="http://schemas.microsoft.com/office/drawing/2017/model3d" xmlns:o="urn:schemas-microsoft-com:office:office" xmlns:oel="http://schemas.microsoft.com/office/2019/extlst" xmlns:r="http://schemas.openxmlformats.org/officeDocument/2006/relationships" xmlns:m="http://schemas.openxmlformats.org/officeDocument/2006/math" xmlns:v="urn:schemas-microsoft-com:vml" xmlns:wp14="http://schemas.microsoft.com/office/word/2010/wordprocessingDrawing" xmlns:wp="http://schemas.openxmlformats.org/drawingml/2006/wordprocessingDrawing" xmlns:w10="urn:schemas-microsoft-com:office:word" xmlns:w="http://schemas.openxmlformats.org/wordprocessingml/2006/main" xmlns:w14="http://schemas.microsoft.com/office/word/2010/wordml" xmlns:w15="http://schemas.microsoft.com/office/word/2012/wordml" xmlns:w16cex="http://schemas.microsoft.com/office/word/2018/wordml/cex" xmlns:w16cid="http://schemas.microsoft.com/office/word/2016/wordml/cid" xmlns:w16="http://schemas.microsoft.com/office/word/2018/wordml" xmlns:w16sdtdh="http://schemas.microsoft.com/office/word/2020/wordml/sdtdatahash" xmlns:w16se="http://schemas.microsoft.com/office/word/2015/wordml/symex" xmlns:wpg="http://schemas.microsoft.com/office/word/2010/wordprocessingGroup" xmlns:wpi="http://schemas.microsoft.com/office/word/2010/wordprocessingInk" xmlns:wne="http://schemas.microsoft.com/office/word/2006/wordml" xmlns:wps="http://schemas.microsoft.com/office/word/2010/wordprocessingShape" mc:Ignorable="w14 w15 w16se w16cid w16 w16cex w16sdtdh wp14">
   <w:body>
-    <w:p>
-      <w:pPr>
-        <w:spacing w:before="100" w:beforeAutospacing="1" w:after="100" w:afterAutospacing="1" w:line="240" w:lineRule="auto"/>
-        <w:outlineLvl w:val="0"/>
-        <w:rPr>
-          <w:rFonts w:ascii="Times New Roman" w:eastAsia="Times New Roman" w:hAnsi="Times New Roman" w:cs="Times New Roman"/>
-          <w:b/>
-          <w:bCs/>
-          <w:kern w:val="36"/>
-          <w:sz w:val="48"/>
-          <w:szCs w:val="48"/>
-          <w:lang w:eastAsia="en-IN"/>
-        </w:rPr>
-      </w:pPr>
-      <w:r>
-        <w:rPr>
-          <w:rFonts w:ascii="Times New Roman" w:eastAsia="Times New Roman" w:hAnsi="Times New Roman" w:cs="Times New Roman"/>
-          <w:b/>
-          <w:bCs/>
-          <w:kern w:val="36"/>
-          <w:sz w:val="48"/>
-          <w:szCs w:val="48"/>
-          <w:lang w:eastAsia="en-IN"/>
-        </w:rPr>
-        <w:t>Intro</w:t>
-      </w:r>
-    </w:p>
-    <w:p>
-      <w:pPr>
-        <w:spacing w:before="100" w:beforeAutospacing="1" w:after="100" w:afterAutospacing="1" w:line="240" w:lineRule="auto"/>
-        <w:outlineLvl w:val="1"/>
-        <w:rPr>
-          <w:rFonts w:ascii="Times New Roman" w:eastAsia="Times New Roman" w:hAnsi="Times New Roman" w:cs="Times New Roman"/>
-          <w:b/>
-          <w:bCs/>
-          <w:sz w:val="36"/>
-          <w:szCs w:val="36"/>
-          <w:lang w:eastAsia="en-IN"/>
-        </w:rPr>
-      </w:pPr>
-      <w:r>
-        <w:rPr>
-          <w:rFonts w:ascii="Times New Roman" w:eastAsia="Times New Roman" w:hAnsi="Times New Roman" w:cs="Times New Roman"/>
-          <w:b/>
-          <w:bCs/>
-          <w:sz w:val="36"/>
-          <w:szCs w:val="36"/>
-          <w:lang w:eastAsia="en-IN"/>
-        </w:rPr>
-        <w:t>Recap</w:t>
-      </w:r>
-    </w:p>
-    <w:p>
-      <w:pPr>
-        <w:spacing w:before="100" w:beforeAutospacing="1" w:after="100" w:afterAutospacing="1" w:line="240" w:lineRule="auto"/>
-        <w:rPr>
-          <w:rFonts w:ascii="Times New Roman" w:eastAsia="Times New Roman" w:hAnsi="Times New Roman" w:cs="Times New Roman"/>
-          <w:sz w:val="20"/>
-          <w:szCs w:val="20"/>
-          <w:lang w:eastAsia="en-IN"/>
-        </w:rPr>
-      </w:pPr>
-      <w:hyperlink r:id="rId5" w:tgtFrame="_blank" w:history="1">
-        <w:r>
-          <w:rPr>
-            <w:rFonts w:ascii="Times New Roman" w:eastAsia="Times New Roman" w:hAnsi="Times New Roman" w:cs="Times New Roman"/>
-            <w:color w:val="0000FF"/>
-            <w:sz w:val="24"/>
-            <w:szCs w:val="24"/>
-            <w:u w:val="single"/>
-            <w:lang w:eastAsia="en-IN"/>
-          </w:rPr>
-          <w:t>There are 2 approaches to explaining models</w:t>
-        </w:r>
-      </w:hyperlink>
-    </w:p>
-    <w:p>
-      <w:pPr>
-        <w:numPr>
-          <w:ilvl w:val="0"/>
-          <w:numId w:val="1"/>
-        </w:numPr>
-        <w:spacing w:before="100" w:beforeAutospacing="1" w:after="100" w:afterAutospacing="1" w:line="240" w:lineRule="auto"/>
-        <w:rPr>
-          <w:rFonts w:ascii="Times New Roman" w:eastAsia="Times New Roman" w:hAnsi="Times New Roman" w:cs="Times New Roman"/>
-          <w:sz w:val="20"/>
-          <w:szCs w:val="20"/>
-          <w:lang w:eastAsia="en-IN"/>
-        </w:rPr>
-      </w:pPr>
-      <w:r>
-        <w:rPr>
-          <w:rFonts w:ascii="Times New Roman" w:eastAsia="Times New Roman" w:hAnsi="Times New Roman" w:cs="Times New Roman"/>
-          <w:sz w:val="20"/>
-          <w:szCs w:val="20"/>
-          <w:lang w:eastAsia="en-IN"/>
-        </w:rPr>
-        <w:t xml:space="preserve">Use simple interpretable models. This approach was covered in the </w:t>
-      </w:r>
-      <w:hyperlink r:id="rId6" w:tgtFrame="_blank" w:history="1">
-        <w:r>
-          <w:rPr>
-            <w:rFonts w:ascii="Times New Roman" w:eastAsia="Times New Roman" w:hAnsi="Times New Roman" w:cs="Times New Roman"/>
-            <w:color w:val="0000FF"/>
-            <w:sz w:val="24"/>
-            <w:szCs w:val="24"/>
-            <w:u w:val="single"/>
-            <w:lang w:eastAsia="en-IN"/>
-          </w:rPr>
-          <w:t>previous posts where we looked at logistic regression and</w:t>
-        </w:r>
-      </w:hyperlink>
-      <w:r>
-        <w:rPr>
-          <w:rFonts w:ascii="Times New Roman" w:eastAsia="Times New Roman" w:hAnsi="Times New Roman" w:cs="Times New Roman"/>
-          <w:sz w:val="20"/>
-          <w:szCs w:val="20"/>
-          <w:lang w:eastAsia="en-IN"/>
-        </w:rPr>
-        <w:t xml:space="preserve"> </w:t>
-      </w:r>
-      <w:hyperlink r:id="rId7" w:tgtFrame="_blank" w:history="1">
-        <w:r>
-          <w:rPr>
-            <w:rFonts w:ascii="Times New Roman" w:eastAsia="Times New Roman" w:hAnsi="Times New Roman" w:cs="Times New Roman"/>
-            <w:color w:val="0000FF"/>
-            <w:sz w:val="24"/>
-            <w:szCs w:val="24"/>
-            <w:u w:val="single"/>
-            <w:lang w:eastAsia="en-IN"/>
-          </w:rPr>
-          <w:t>decision trees</w:t>
-        </w:r>
-      </w:hyperlink>
-      <w:r>
-        <w:rPr>
-          <w:rFonts w:ascii="Times New Roman" w:eastAsia="Times New Roman" w:hAnsi="Times New Roman" w:cs="Times New Roman"/>
-          <w:sz w:val="20"/>
-          <w:szCs w:val="20"/>
-          <w:lang w:eastAsia="en-IN"/>
-        </w:rPr>
-        <w:t xml:space="preserve"> as examples of white box models.</w:t>
-      </w:r>
-    </w:p>
-    <w:p>
-      <w:pPr>
-        <w:numPr>
-          <w:ilvl w:val="0"/>
-          <w:numId w:val="1"/>
-        </w:numPr>
-        <w:spacing w:before="100" w:beforeAutospacing="1" w:after="100" w:afterAutospacing="1" w:line="240" w:lineRule="auto"/>
-        <w:rPr>
-          <w:rFonts w:ascii="Times New Roman" w:eastAsia="Times New Roman" w:hAnsi="Times New Roman" w:cs="Times New Roman"/>
-          <w:sz w:val="20"/>
-          <w:szCs w:val="20"/>
-          <w:lang w:eastAsia="en-IN"/>
-        </w:rPr>
-      </w:pPr>
-      <w:r>
-        <w:rPr>
-          <w:rFonts w:ascii="Times New Roman" w:eastAsia="Times New Roman" w:hAnsi="Times New Roman" w:cs="Times New Roman"/>
-          <w:sz w:val="20"/>
-          <w:szCs w:val="20"/>
-          <w:lang w:eastAsia="en-IN"/>
-        </w:rPr>
-        <w:t>Conduct post-hoc interpretation on models. There are two are two types of post-hoc analysis which can be done, model specific and model agonistic.</w:t>
-      </w:r>
-    </w:p>
     <w:p>
       <w:pPr>
         <w:spacing w:before="100" w:beforeAutospacing="1" w:after="100" w:afterAutospacing="1" w:line="240" w:lineRule="auto"/>
@@ -2565,7 +2397,6 @@
           <w:szCs w:val="20"/>
           <w:lang w:eastAsia="en-IN"/>
         </w:rPr>
-        <w:lastRenderedPageBreak/>
         <w:t xml:space="preserve"># </w:t>
       </w:r>
       <w:proofErr w:type="gramStart"/>
@@ -3192,6 +3023,7 @@
           <w:szCs w:val="20"/>
           <w:lang w:eastAsia="en-IN"/>
         </w:rPr>
+        <w:lastRenderedPageBreak/>
         <w:t xml:space="preserve">Random forests and gradient boosting are also examples of </w:t>
       </w:r>
       <w:proofErr w:type="gramStart"/>
@@ -3254,19 +3086,17 @@
         </w:rPr>
         <w:t xml:space="preserve"> of the ensemble is that the model becomes a black box and cannot be interpreted as simply as a </w:t>
       </w:r>
-      <w:hyperlink r:id="rId8" w:tgtFrame="_blank" w:history="1">
-        <w:r>
-          <w:rPr>
-            <w:rFonts w:ascii="Times New Roman" w:eastAsia="Times New Roman" w:hAnsi="Times New Roman" w:cs="Times New Roman"/>
-            <w:color w:val="0000FF"/>
-            <w:sz w:val="24"/>
-            <w:szCs w:val="24"/>
-            <w:u w:val="single"/>
-            <w:lang w:eastAsia="en-IN"/>
-          </w:rPr>
-          <w:t>decision tree</w:t>
-        </w:r>
-      </w:hyperlink>
+      <w:r>
+        <w:rPr>
+          <w:rFonts w:ascii="Times New Roman" w:eastAsia="Times New Roman" w:hAnsi="Times New Roman" w:cs="Times New Roman"/>
+          <w:color w:val="0000FF"/>
+          <w:sz w:val="24"/>
+          <w:szCs w:val="24"/>
+          <w:u w:val="single"/>
+          <w:lang w:eastAsia="en-IN"/>
+        </w:rPr>
+        <w:t>decision tree</w:t>
+      </w:r>
       <w:r>
         <w:rPr>
           <w:rFonts w:ascii="Times New Roman" w:eastAsia="Times New Roman" w:hAnsi="Times New Roman" w:cs="Times New Roman"/>
@@ -3666,19 +3496,17 @@
         </w:rPr>
         <w:t xml:space="preserve"> index. The concept of impurity for random forest is the same as </w:t>
       </w:r>
-      <w:hyperlink r:id="rId9" w:tgtFrame="_blank" w:history="1">
-        <w:r>
-          <w:rPr>
-            <w:rFonts w:ascii="Times New Roman" w:eastAsia="Times New Roman" w:hAnsi="Times New Roman" w:cs="Times New Roman"/>
-            <w:color w:val="0000FF"/>
-            <w:sz w:val="24"/>
-            <w:szCs w:val="24"/>
-            <w:u w:val="single"/>
-            <w:lang w:eastAsia="en-IN"/>
-          </w:rPr>
-          <w:t>regression tree</w:t>
-        </w:r>
-      </w:hyperlink>
+      <w:r>
+        <w:rPr>
+          <w:rFonts w:ascii="Times New Roman" w:eastAsia="Times New Roman" w:hAnsi="Times New Roman" w:cs="Times New Roman"/>
+          <w:color w:val="0000FF"/>
+          <w:sz w:val="24"/>
+          <w:szCs w:val="24"/>
+          <w:u w:val="single"/>
+          <w:lang w:eastAsia="en-IN"/>
+        </w:rPr>
+        <w:t>regression tree</w:t>
+      </w:r>
       <w:r>
         <w:rPr>
           <w:rFonts w:ascii="Times New Roman" w:eastAsia="Times New Roman" w:hAnsi="Times New Roman" w:cs="Times New Roman"/>
@@ -3816,7 +3644,6 @@
           <w:szCs w:val="20"/>
           <w:lang w:eastAsia="en-IN"/>
         </w:rPr>
-        <w:lastRenderedPageBreak/>
         <w:t>rf_model</w:t>
       </w:r>
       <w:proofErr w:type="spellEnd"/>
@@ -4353,6 +4180,7 @@
           <w:szCs w:val="20"/>
           <w:lang w:eastAsia="en-IN"/>
         </w:rPr>
+        <w:lastRenderedPageBreak/>
         <w:t xml:space="preserve">Using the </w:t>
       </w:r>
       <w:proofErr w:type="spellStart"/>
@@ -5423,29 +5251,7 @@
           <w:szCs w:val="20"/>
           <w:lang w:eastAsia="en-IN"/>
         </w:rPr>
-        <w:t xml:space="preserve"> to prevent normalization. </w:t>
-      </w:r>
-      <w:hyperlink r:id="rId10" w:tgtFrame="_blank" w:history="1">
-        <w:r>
-          <w:rPr>
-            <w:rFonts w:ascii="Times New Roman" w:eastAsia="Times New Roman" w:hAnsi="Times New Roman" w:cs="Times New Roman"/>
-            <w:color w:val="0000FF"/>
-            <w:sz w:val="24"/>
-            <w:szCs w:val="24"/>
-            <w:u w:val="single"/>
-            <w:lang w:eastAsia="en-IN"/>
-          </w:rPr>
-          <w:t>There are benefits for not scaling the permutation-based score</w:t>
-        </w:r>
-      </w:hyperlink>
-      <w:r>
-        <w:rPr>
-          <w:rFonts w:ascii="Times New Roman" w:eastAsia="Times New Roman" w:hAnsi="Times New Roman" w:cs="Times New Roman"/>
-          <w:sz w:val="20"/>
-          <w:szCs w:val="20"/>
-          <w:lang w:eastAsia="en-IN"/>
-        </w:rPr>
-        <w:t>.</w:t>
+        <w:t xml:space="preserve"> to prevent normalization.</w:t>
       </w:r>
     </w:p>
     <w:p>
@@ -6345,7 +6151,6 @@
           <w:szCs w:val="20"/>
           <w:lang w:eastAsia="en-IN"/>
         </w:rPr>
-        <w:lastRenderedPageBreak/>
         <w:t xml:space="preserve"> </w:t>
       </w:r>
       <w:proofErr w:type="gramStart"/>
@@ -7342,6 +7147,7 @@
           <w:szCs w:val="20"/>
           <w:lang w:eastAsia="en-IN"/>
         </w:rPr>
+        <w:lastRenderedPageBreak/>
         <w:t xml:space="preserve">For the </w:t>
       </w:r>
       <w:proofErr w:type="spellStart"/>
@@ -8384,116 +8190,6 @@
         <w:t xml:space="preserve"> approach is more verbose but it is user friendly to everyday R users.</w:t>
       </w:r>
     </w:p>
-    <w:p>
-      <w:pPr>
-        <w:spacing w:before="100" w:beforeAutospacing="1" w:after="100" w:afterAutospacing="1" w:line="240" w:lineRule="auto"/>
-        <w:rPr>
-          <w:rFonts w:ascii="Times New Roman" w:eastAsia="Times New Roman" w:hAnsi="Times New Roman" w:cs="Times New Roman"/>
-          <w:sz w:val="20"/>
-          <w:szCs w:val="20"/>
-          <w:lang w:eastAsia="en-IN"/>
-        </w:rPr>
-      </w:pPr>
-      <w:r>
-        <w:rPr>
-          <w:rFonts w:ascii="Times New Roman" w:eastAsia="Times New Roman" w:hAnsi="Times New Roman" w:cs="Times New Roman"/>
-          <w:sz w:val="20"/>
-          <w:szCs w:val="20"/>
-          <w:lang w:eastAsia="en-IN"/>
-        </w:rPr>
-        <w:t xml:space="preserve">Both measurements showed differing importance for </w:t>
-      </w:r>
-      <w:proofErr w:type="gramStart"/>
-      <w:r>
-        <w:rPr>
-          <w:rFonts w:ascii="Times New Roman" w:eastAsia="Times New Roman" w:hAnsi="Times New Roman" w:cs="Times New Roman"/>
-          <w:sz w:val="20"/>
-          <w:szCs w:val="20"/>
-          <w:lang w:eastAsia="en-IN"/>
-        </w:rPr>
-        <w:t>the some</w:t>
-      </w:r>
-      <w:proofErr w:type="gramEnd"/>
-      <w:r>
-        <w:rPr>
-          <w:rFonts w:ascii="Times New Roman" w:eastAsia="Times New Roman" w:hAnsi="Times New Roman" w:cs="Times New Roman"/>
-          <w:sz w:val="20"/>
-          <w:szCs w:val="20"/>
-          <w:lang w:eastAsia="en-IN"/>
-        </w:rPr>
-        <w:t xml:space="preserve"> variables. This is expected as each measurement uses a different method to calculate the score. There are some articles suggesting using </w:t>
-      </w:r>
-      <w:hyperlink r:id="rId11" w:tgtFrame="_blank" w:history="1">
-        <w:r>
-          <w:rPr>
-            <w:rFonts w:ascii="Times New Roman" w:eastAsia="Times New Roman" w:hAnsi="Times New Roman" w:cs="Times New Roman"/>
-            <w:color w:val="0000FF"/>
-            <w:sz w:val="24"/>
-            <w:szCs w:val="24"/>
-            <w:u w:val="single"/>
-            <w:lang w:eastAsia="en-IN"/>
-          </w:rPr>
-          <w:t>permutation-based importance as the preferred measurement for feature importance</w:t>
-        </w:r>
-      </w:hyperlink>
-      <w:r>
-        <w:rPr>
-          <w:rFonts w:ascii="Times New Roman" w:eastAsia="Times New Roman" w:hAnsi="Times New Roman" w:cs="Times New Roman"/>
-          <w:sz w:val="20"/>
-          <w:szCs w:val="20"/>
-          <w:lang w:eastAsia="en-IN"/>
-        </w:rPr>
-        <w:t>.</w:t>
-      </w:r>
-    </w:p>
-    <w:p>
-      <w:pPr>
-        <w:spacing w:before="100" w:beforeAutospacing="1" w:after="100" w:afterAutospacing="1" w:line="240" w:lineRule="auto"/>
-        <w:outlineLvl w:val="0"/>
-        <w:rPr>
-          <w:rFonts w:ascii="Times New Roman" w:eastAsia="Times New Roman" w:hAnsi="Times New Roman" w:cs="Times New Roman"/>
-          <w:b/>
-          <w:bCs/>
-          <w:kern w:val="36"/>
-          <w:sz w:val="48"/>
-          <w:szCs w:val="48"/>
-          <w:lang w:eastAsia="en-IN"/>
-        </w:rPr>
-      </w:pPr>
-      <w:r>
-        <w:rPr>
-          <w:rFonts w:ascii="Times New Roman" w:eastAsia="Times New Roman" w:hAnsi="Times New Roman" w:cs="Times New Roman"/>
-          <w:b/>
-          <w:bCs/>
-          <w:kern w:val="36"/>
-          <w:sz w:val="48"/>
-          <w:szCs w:val="48"/>
-          <w:lang w:eastAsia="en-IN"/>
-        </w:rPr>
-        <w:t>To sum up</w:t>
-      </w:r>
-    </w:p>
-    <w:p>
-      <w:pPr>
-        <w:spacing w:before="100" w:beforeAutospacing="1" w:after="100" w:afterAutospacing="1" w:line="240" w:lineRule="auto"/>
-        <w:rPr>
-          <w:rFonts w:ascii="Times New Roman" w:eastAsia="Times New Roman" w:hAnsi="Times New Roman" w:cs="Times New Roman"/>
-          <w:sz w:val="20"/>
-          <w:szCs w:val="20"/>
-          <w:lang w:eastAsia="en-IN"/>
-        </w:rPr>
-      </w:pPr>
-      <w:r>
-        <w:rPr>
-          <w:rFonts w:ascii="Times New Roman" w:eastAsia="Times New Roman" w:hAnsi="Times New Roman" w:cs="Times New Roman"/>
-          <w:sz w:val="20"/>
-          <w:szCs w:val="20"/>
-          <w:lang w:eastAsia="en-IN"/>
-        </w:rPr>
-        <w:t>In this post we did a post-hoc analysis on random forest to understand the model by using permutation and impurity variable importance ranking. In the next post, we will continue post-hoc analysis on random forest model using other techniques.</w:t>
-      </w:r>
-    </w:p>
-    <w:p/>
     <w:sectPr>
       <w:pgSz w:w="11906" w:h="16838"/>
       <w:pgMar w:top="1440" w:right="1440" w:bottom="1440" w:left="1440" w:header="708" w:footer="708" w:gutter="0"/>
@@ -8505,7 +8201,7 @@
 </file>
 
 <file path=word/numbering.xml><?xml version="1.0" encoding="utf-8"?>
-<w:numbering xmlns:wpc="http://schemas.microsoft.com/office/word/2010/wordprocessingCanvas" xmlns:cx="http://schemas.microsoft.com/office/drawing/2014/chartex" xmlns:cx1="http://schemas.microsoft.com/office/drawing/2015/9/8/chartex" xmlns:cx2="http://schemas.microsoft.com/office/drawing/2015/10/21/chartex" xmlns:cx3="http://schemas.microsoft.com/office/drawing/2016/5/9/chartex" xmlns:cx4="http://schemas.microsoft.com/office/drawing/2016/5/10/chartex" xmlns:cx5="http://schemas.microsoft.com/office/drawing/2016/5/11/chartex" xmlns:cx6="http://schemas.microsoft.com/office/drawing/2016/5/12/chartex" xmlns:cx7="http://schemas.microsoft.com/office/drawing/2016/5/13/chartex" xmlns:cx8="http://schemas.microsoft.com/office/drawing/2016/5/14/chartex" xmlns:mc="http://schemas.openxmlformats.org/markup-compatibility/2006" xmlns:aink="http://schemas.microsoft.com/office/drawing/2016/ink" xmlns:am3d="http://schemas.microsoft.com/office/drawing/2017/model3d" xmlns:o="urn:schemas-microsoft-com:office:office" xmlns:r="http://schemas.openxmlformats.org/officeDocument/2006/relationships" xmlns:m="http://schemas.openxmlformats.org/officeDocument/2006/math" xmlns:v="urn:schemas-microsoft-com:vml" xmlns:wp14="http://schemas.microsoft.com/office/word/2010/wordprocessingDrawing" xmlns:wp="http://schemas.openxmlformats.org/drawingml/2006/wordprocessingDrawing" xmlns:w10="urn:schemas-microsoft-com:office:word" xmlns:w="http://schemas.openxmlformats.org/wordprocessingml/2006/main" xmlns:w14="http://schemas.microsoft.com/office/word/2010/wordml" xmlns:w15="http://schemas.microsoft.com/office/word/2012/wordml" xmlns:w16cex="http://schemas.microsoft.com/office/word/2018/wordml/cex" xmlns:w16cid="http://schemas.microsoft.com/office/word/2016/wordml/cid" xmlns:w16="http://schemas.microsoft.com/office/word/2018/wordml" xmlns:w16sdtdh="http://schemas.microsoft.com/office/word/2020/wordml/sdtdatahash" xmlns:w16se="http://schemas.microsoft.com/office/word/2015/wordml/symex" xmlns:wpg="http://schemas.microsoft.com/office/word/2010/wordprocessingGroup" xmlns:wpi="http://schemas.microsoft.com/office/word/2010/wordprocessingInk" xmlns:wne="http://schemas.microsoft.com/office/word/2006/wordml" xmlns:wps="http://schemas.microsoft.com/office/word/2010/wordprocessingShape" mc:Ignorable="w14 w15 w16se w16cid w16 w16cex w16sdtdh wp14">
+<w:numbering xmlns:wpc="http://schemas.microsoft.com/office/word/2010/wordprocessingCanvas" xmlns:cx="http://schemas.microsoft.com/office/drawing/2014/chartex" xmlns:cx1="http://schemas.microsoft.com/office/drawing/2015/9/8/chartex" xmlns:cx2="http://schemas.microsoft.com/office/drawing/2015/10/21/chartex" xmlns:cx3="http://schemas.microsoft.com/office/drawing/2016/5/9/chartex" xmlns:cx4="http://schemas.microsoft.com/office/drawing/2016/5/10/chartex" xmlns:cx5="http://schemas.microsoft.com/office/drawing/2016/5/11/chartex" xmlns:cx6="http://schemas.microsoft.com/office/drawing/2016/5/12/chartex" xmlns:cx7="http://schemas.microsoft.com/office/drawing/2016/5/13/chartex" xmlns:cx8="http://schemas.microsoft.com/office/drawing/2016/5/14/chartex" xmlns:mc="http://schemas.openxmlformats.org/markup-compatibility/2006" xmlns:aink="http://schemas.microsoft.com/office/drawing/2016/ink" xmlns:am3d="http://schemas.microsoft.com/office/drawing/2017/model3d" xmlns:o="urn:schemas-microsoft-com:office:office" xmlns:oel="http://schemas.microsoft.com/office/2019/extlst" xmlns:r="http://schemas.openxmlformats.org/officeDocument/2006/relationships" xmlns:m="http://schemas.openxmlformats.org/officeDocument/2006/math" xmlns:v="urn:schemas-microsoft-com:vml" xmlns:wp14="http://schemas.microsoft.com/office/word/2010/wordprocessingDrawing" xmlns:wp="http://schemas.openxmlformats.org/drawingml/2006/wordprocessingDrawing" xmlns:w10="urn:schemas-microsoft-com:office:word" xmlns:w="http://schemas.openxmlformats.org/wordprocessingml/2006/main" xmlns:w14="http://schemas.microsoft.com/office/word/2010/wordml" xmlns:w15="http://schemas.microsoft.com/office/word/2012/wordml" xmlns:w16cex="http://schemas.microsoft.com/office/word/2018/wordml/cex" xmlns:w16cid="http://schemas.microsoft.com/office/word/2016/wordml/cid" xmlns:w16="http://schemas.microsoft.com/office/word/2018/wordml" xmlns:w16sdtdh="http://schemas.microsoft.com/office/word/2020/wordml/sdtdatahash" xmlns:w16se="http://schemas.microsoft.com/office/word/2015/wordml/symex" xmlns:wpg="http://schemas.microsoft.com/office/word/2010/wordprocessingGroup" xmlns:wpi="http://schemas.microsoft.com/office/word/2010/wordprocessingInk" xmlns:wne="http://schemas.microsoft.com/office/word/2006/wordml" xmlns:wps="http://schemas.microsoft.com/office/word/2010/wordprocessingShape" mc:Ignorable="w14 w15 w16se w16cid w16 w16cex w16sdtdh wp14">
   <w:abstractNum w:abstractNumId="0" w15:restartNumberingAfterBreak="0">
     <w:nsid w:val="3ECF3E46"/>
     <w:multiLevelType w:val="multilevel"/>
@@ -8732,10 +8428,10 @@
       </w:pPr>
     </w:lvl>
   </w:abstractNum>
-  <w:num w:numId="1">
+  <w:num w:numId="1" w16cid:durableId="1905335662">
     <w:abstractNumId w:val="1"/>
   </w:num>
-  <w:num w:numId="2">
+  <w:num w:numId="2" w16cid:durableId="1077291266">
     <w:abstractNumId w:val="0"/>
   </w:num>
 </w:numbering>
